--- a/XXXX.ЭXX.001.02.00 12-ЛУ.docx
+++ b/XXXX.ЭXX.001.02.00 12-ЛУ.docx
@@ -341,7 +341,17 @@
           <w:sz w:val="32"/>
           <w:lang w:eastAsia="en-US"/>
         </w:rPr>
-        <w:t>Пример работы Программного обеспечения</w:t>
+        <w:t>Пример работы</w:t>
+      </w:r>
+      <w:r>
+        <w:rPr>
+          <w:rFonts w:ascii="Times New Roman" w:eastAsia="Calibri" w:hAnsi="Times New Roman" w:cs="Times New Roman"/>
+          <w:bCs/>
+          <w:caps/>
+          <w:sz w:val="32"/>
+          <w:lang w:eastAsia="en-US"/>
+        </w:rPr>
+        <w:t xml:space="preserve"> с Программным обеспечением</w:t>
       </w:r>
       <w:r>
         <w:rPr>
@@ -946,8 +956,8 @@
         </w:rPr>
         <w:fldChar w:fldCharType="separate"/>
       </w:r>
-      <w:bookmarkStart w:id="0" w:name="ДецНомер"/>
-      <w:bookmarkStart w:id="1" w:name="Закладка"/>
+      <w:bookmarkStart w:id="0" w:name="Закладка"/>
+      <w:bookmarkStart w:id="1" w:name="ДецНомер"/>
       <w:r>
         <w:rPr>
           <w:rFonts w:ascii="Times New Roman" w:eastAsia="Times New Roman" w:hAnsi="Times New Roman"/>
